--- a/Teoria/Ajax/3 - Usando fetch API.docx
+++ b/Teoria/Ajax/3 - Usando fetch API.docx
@@ -48,7 +48,6 @@
         <w:rPr>
           <w:i/>
           <w:iCs/>
-          <w:lang w:val="en-US"/>
         </w:rPr>
       </w:pPr>
       <w:r>
@@ -58,25 +57,47 @@
         <w:rPr>
           <w:i/>
           <w:iCs/>
-          <w:lang w:val="en-US"/>
-        </w:rPr>
-        <w:t>Const promise = fetch(</w:t>
-      </w:r>
-      <w:r>
-        <w:rPr>
-          <w:i/>
-          <w:iCs/>
-          <w:lang w:val="en-US"/>
-        </w:rPr>
-        <w:t>recurso</w:t>
-      </w:r>
-      <w:r>
-        <w:rPr>
-          <w:i/>
-          <w:iCs/>
-          <w:lang w:val="en-US"/>
-        </w:rPr>
-        <w:t>, {opções})</w:t>
+        </w:rPr>
+        <w:t>Const promise = fetch(recurso, {opções})</w:t>
+      </w:r>
+    </w:p>
+    <w:p>
+      <w:pPr>
+        <w:pStyle w:val="PargrafodaLista"/>
+        <w:numPr>
+          <w:ilvl w:val="0"/>
+          <w:numId w:val="4"/>
+        </w:numPr>
+        <w:jc w:val="both"/>
+      </w:pPr>
+      <w:r>
+        <w:t>O resolve</w:t>
+      </w:r>
+      <w:r>
+        <w:t>()</w:t>
+      </w:r>
+      <w:r>
+        <w:t xml:space="preserve"> da promise retorna um </w:t>
+      </w:r>
+      <w:r>
+        <w:rPr>
+          <w:b/>
+          <w:bCs/>
+        </w:rPr>
+        <w:t>objeto response</w:t>
+      </w:r>
+    </w:p>
+    <w:p>
+      <w:pPr>
+        <w:pStyle w:val="PargrafodaLista"/>
+        <w:numPr>
+          <w:ilvl w:val="0"/>
+          <w:numId w:val="4"/>
+        </w:numPr>
+        <w:jc w:val="both"/>
+      </w:pPr>
+      <w:r>
+        <w:t>O reject() da promise não rejeita erros HTTP, apenas outros erros</w:t>
       </w:r>
     </w:p>
     <w:p>
@@ -131,7 +152,13 @@
         <w:t>UR</w:t>
       </w:r>
       <w:r>
-        <w:t xml:space="preserve">L ou um </w:t>
+        <w:t>L</w:t>
+      </w:r>
+      <w:r>
+        <w:t xml:space="preserve"> ou objeto URL</w:t>
+      </w:r>
+      <w:r>
+        <w:t xml:space="preserve"> ou um </w:t>
       </w:r>
       <w:r>
         <w:rPr>
@@ -264,16 +291,89 @@
         <w:t xml:space="preserve">Body: </w:t>
       </w:r>
       <w:r>
-        <w:t xml:space="preserve">se o método tiver um body, você pdoe enviar blob, buffersource, FormData, </w:t>
-      </w:r>
-    </w:p>
-    <w:p>
-      <w:pPr>
-        <w:pStyle w:val="PargrafodaLista"/>
-        <w:numPr>
-          <w:ilvl w:val="0"/>
-          <w:numId w:val="2"/>
-        </w:numPr>
+        <w:t>se o método tiver um body, você po</w:t>
+      </w:r>
+      <w:r>
+        <w:t>d</w:t>
+      </w:r>
+      <w:r>
+        <w:t xml:space="preserve">e enviar </w:t>
+      </w:r>
+      <w:r>
+        <w:rPr>
+          <w:b/>
+          <w:bCs/>
+        </w:rPr>
+        <w:t>B</w:t>
+      </w:r>
+      <w:r>
+        <w:rPr>
+          <w:b/>
+          <w:bCs/>
+        </w:rPr>
+        <w:t>lob</w:t>
+      </w:r>
+      <w:r>
+        <w:t xml:space="preserve">, </w:t>
+      </w:r>
+      <w:r>
+        <w:rPr>
+          <w:b/>
+          <w:bCs/>
+        </w:rPr>
+        <w:t>B</w:t>
+      </w:r>
+      <w:r>
+        <w:rPr>
+          <w:b/>
+          <w:bCs/>
+        </w:rPr>
+        <w:t>uffersource</w:t>
+      </w:r>
+      <w:r>
+        <w:t xml:space="preserve">, </w:t>
+      </w:r>
+      <w:r>
+        <w:rPr>
+          <w:b/>
+          <w:bCs/>
+        </w:rPr>
+        <w:t>FormData</w:t>
+      </w:r>
+      <w:r>
+        <w:t xml:space="preserve">, </w:t>
+      </w:r>
+      <w:r>
+        <w:rPr>
+          <w:b/>
+          <w:bCs/>
+        </w:rPr>
+        <w:t>URLSearchParams</w:t>
+      </w:r>
+    </w:p>
+    <w:p>
+      <w:pPr>
+        <w:jc w:val="both"/>
+      </w:pPr>
+      <w:r>
+        <w:rPr>
+          <w:b/>
+          <w:bCs/>
+        </w:rPr>
+        <w:t xml:space="preserve">Nota: </w:t>
+      </w:r>
+      <w:r>
+        <w:t>enviamos URLSearchParams quando queremos enviar dados via</w:t>
+      </w:r>
+      <w:r>
+        <w:t xml:space="preserve"> query string</w:t>
+      </w:r>
+      <w:r>
+        <w:t>, como no método POST</w:t>
+      </w:r>
+    </w:p>
+    <w:p>
+      <w:pPr>
         <w:jc w:val="both"/>
         <w:rPr>
           <w:b/>
@@ -294,6 +394,22 @@
     </w:p>
     <w:p>
       <w:pPr>
+        <w:ind w:left="360"/>
+        <w:rPr>
+          <w:b/>
+          <w:bCs/>
+        </w:rPr>
+      </w:pPr>
+      <w:r>
+        <w:rPr>
+          <w:b/>
+          <w:bCs/>
+        </w:rPr>
+        <w:t>Objeto Response</w:t>
+      </w:r>
+    </w:p>
+    <w:p>
+      <w:pPr>
         <w:jc w:val="center"/>
         <w:rPr>
           <w:b/>
@@ -305,7 +421,117 @@
           <w:b/>
           <w:bCs/>
         </w:rPr>
-        <w:t>Objeto Response</w:t>
+        <w:t>Propriedades de Response</w:t>
+      </w:r>
+    </w:p>
+    <w:p>
+      <w:r>
+        <w:rPr>
+          <w:b/>
+          <w:bCs/>
+        </w:rPr>
+        <w:t>r</w:t>
+      </w:r>
+      <w:r>
+        <w:rPr>
+          <w:b/>
+          <w:bCs/>
+        </w:rPr>
+        <w:t>esponse.ok:</w:t>
+      </w:r>
+      <w:r>
+        <w:t xml:space="preserve"> boolen indicando se a resposta foi bem sucessida ou não</w:t>
+      </w:r>
+      <w:r>
+        <w:t xml:space="preserve"> </w:t>
+      </w:r>
+      <w:r>
+        <w:t>(código de status de 200-299)</w:t>
+      </w:r>
+    </w:p>
+    <w:p>
+      <w:r>
+        <w:rPr>
+          <w:b/>
+          <w:bCs/>
+        </w:rPr>
+        <w:t>r</w:t>
+      </w:r>
+      <w:r>
+        <w:rPr>
+          <w:b/>
+          <w:bCs/>
+        </w:rPr>
+        <w:t>esponse.status:</w:t>
+      </w:r>
+      <w:r>
+        <w:t xml:space="preserve"> código do status</w:t>
+      </w:r>
+    </w:p>
+    <w:p>
+      <w:r>
+        <w:rPr>
+          <w:b/>
+          <w:bCs/>
+        </w:rPr>
+        <w:t>r</w:t>
+      </w:r>
+      <w:r>
+        <w:rPr>
+          <w:b/>
+          <w:bCs/>
+        </w:rPr>
+        <w:t>esponse.statusText:</w:t>
+      </w:r>
+      <w:r>
+        <w:t xml:space="preserve"> descrição do código do status</w:t>
+      </w:r>
+    </w:p>
+    <w:p>
+      <w:r>
+        <w:rPr>
+          <w:b/>
+          <w:bCs/>
+        </w:rPr>
+        <w:t>r</w:t>
+      </w:r>
+      <w:r>
+        <w:rPr>
+          <w:b/>
+          <w:bCs/>
+        </w:rPr>
+        <w:t>esponse.url:</w:t>
+      </w:r>
+      <w:r>
+        <w:t xml:space="preserve"> a URL requisitada</w:t>
+      </w:r>
+    </w:p>
+    <w:p>
+      <w:r>
+        <w:rPr>
+          <w:b/>
+          <w:bCs/>
+        </w:rPr>
+        <w:t>response.headers:</w:t>
+      </w:r>
+      <w:r>
+        <w:t xml:space="preserve"> retorna os headers da resposta</w:t>
+      </w:r>
+    </w:p>
+    <w:p>
+      <w:pPr>
+        <w:jc w:val="center"/>
+        <w:rPr>
+          <w:b/>
+          <w:bCs/>
+        </w:rPr>
+      </w:pPr>
+      <w:r>
+        <w:rPr>
+          <w:b/>
+          <w:bCs/>
+        </w:rPr>
+        <w:t>Métodos de Response</w:t>
       </w:r>
     </w:p>
     <w:p>
@@ -313,27 +539,6 @@
         <w:jc w:val="both"/>
       </w:pPr>
       <w:r>
-        <w:t>O resolve da promise retorna um objeto chamado response</w:t>
-      </w:r>
-    </w:p>
-    <w:p>
-      <w:pPr>
-        <w:jc w:val="center"/>
-        <w:rPr>
-          <w:b/>
-          <w:bCs/>
-        </w:rPr>
-      </w:pPr>
-      <w:r>
-        <w:rPr>
-          <w:b/>
-          <w:bCs/>
-        </w:rPr>
-        <w:t>Propriedades de Response</w:t>
-      </w:r>
-    </w:p>
-    <w:p>
-      <w:r>
         <w:rPr>
           <w:b/>
           <w:bCs/>
@@ -345,130 +550,16 @@
           <w:b/>
           <w:bCs/>
         </w:rPr>
-        <w:t>esponse.ok:</w:t>
-      </w:r>
-      <w:r>
-        <w:t xml:space="preserve"> boolen indicando se a resposta foi bem sucessida ou não(código de status de 200-299)</w:t>
-      </w:r>
-    </w:p>
-    <w:p>
-      <w:r>
-        <w:rPr>
-          <w:b/>
-          <w:bCs/>
-        </w:rPr>
-        <w:t>r</w:t>
-      </w:r>
-      <w:r>
-        <w:rPr>
-          <w:b/>
-          <w:bCs/>
-        </w:rPr>
-        <w:t>esponse.</w:t>
-      </w:r>
-      <w:r>
-        <w:rPr>
-          <w:b/>
-          <w:bCs/>
-        </w:rPr>
-        <w:t>status:</w:t>
-      </w:r>
-      <w:r>
-        <w:t xml:space="preserve"> código do status</w:t>
-      </w:r>
-    </w:p>
-    <w:p>
-      <w:r>
-        <w:rPr>
-          <w:b/>
-          <w:bCs/>
-        </w:rPr>
-        <w:t>r</w:t>
-      </w:r>
-      <w:r>
-        <w:rPr>
-          <w:b/>
-          <w:bCs/>
-        </w:rPr>
-        <w:t>esponse.</w:t>
-      </w:r>
-      <w:r>
-        <w:rPr>
-          <w:b/>
-          <w:bCs/>
-        </w:rPr>
-        <w:t>statusText:</w:t>
-      </w:r>
-      <w:r>
-        <w:t xml:space="preserve"> descrição do código do status</w:t>
-      </w:r>
-    </w:p>
-    <w:p>
-      <w:r>
-        <w:rPr>
-          <w:b/>
-          <w:bCs/>
-        </w:rPr>
-        <w:t>r</w:t>
-      </w:r>
-      <w:r>
-        <w:rPr>
-          <w:b/>
-          <w:bCs/>
-        </w:rPr>
-        <w:t>esponse.</w:t>
-      </w:r>
-      <w:r>
-        <w:rPr>
-          <w:b/>
-          <w:bCs/>
-        </w:rPr>
-        <w:t>url:</w:t>
-      </w:r>
-      <w:r>
-        <w:t xml:space="preserve"> a URL requisitada</w:t>
-      </w:r>
-    </w:p>
-    <w:p>
-      <w:r>
-        <w:rPr>
-          <w:b/>
-          <w:bCs/>
-        </w:rPr>
-        <w:t>r</w:t>
-      </w:r>
-      <w:r>
-        <w:rPr>
-          <w:b/>
-          <w:bCs/>
-        </w:rPr>
-        <w:t>esponse.</w:t>
-      </w:r>
-      <w:r>
-        <w:rPr>
-          <w:b/>
-          <w:bCs/>
-        </w:rPr>
-        <w:t>headers:</w:t>
-      </w:r>
-      <w:r>
-        <w:t xml:space="preserve"> retorna os headers da resposta</w:t>
-      </w:r>
-    </w:p>
-    <w:p>
-      <w:pPr>
-        <w:jc w:val="center"/>
-        <w:rPr>
-          <w:b/>
-          <w:bCs/>
-        </w:rPr>
-      </w:pPr>
-      <w:r>
-        <w:rPr>
-          <w:b/>
-          <w:bCs/>
-        </w:rPr>
-        <w:t>Métodos de Response</w:t>
+        <w:t>esponse.text():</w:t>
+      </w:r>
+      <w:r>
+        <w:t xml:space="preserve"> retorna uma promise relacionada</w:t>
+      </w:r>
+      <w:r>
+        <w:t xml:space="preserve"> que resolve</w:t>
+      </w:r>
+      <w:r>
+        <w:t xml:space="preserve"> o body da requisição em forma de texto</w:t>
       </w:r>
     </w:p>
     <w:p>
@@ -480,17 +571,16 @@
           <w:b/>
           <w:bCs/>
         </w:rPr>
-        <w:t>r</w:t>
-      </w:r>
-      <w:r>
-        <w:rPr>
-          <w:b/>
-          <w:bCs/>
-        </w:rPr>
-        <w:t>esponse.text():</w:t>
-      </w:r>
-      <w:r>
-        <w:t xml:space="preserve"> retorna uma promise relacionada o body da requisição em forma de texto</w:t>
+        <w:t>response.json():</w:t>
+      </w:r>
+      <w:r>
+        <w:t xml:space="preserve"> retorna uma promise relacionada com </w:t>
+      </w:r>
+      <w:r>
+        <w:t xml:space="preserve">que resolve </w:t>
+      </w:r>
+      <w:r>
+        <w:t>o conteúdo do body em forma de JSON</w:t>
       </w:r>
     </w:p>
     <w:p>
@@ -502,11 +592,16 @@
           <w:b/>
           <w:bCs/>
         </w:rPr>
-        <w:t>response.json():</w:t>
-      </w:r>
-      <w:r>
-        <w:t xml:space="preserve"> retorna uma promise relacionada com o conteúdo do body em forma de JSON</w:t>
-      </w:r>
+        <w:t>response.formData():</w:t>
+      </w:r>
+      <w:r>
+        <w:t xml:space="preserve"> retorna um promise que resolve o conteúdo do body em forma de FormData</w:t>
+      </w:r>
+    </w:p>
+    <w:p>
+      <w:pPr>
+        <w:jc w:val="both"/>
+      </w:pPr>
     </w:p>
     <w:p/>
     <w:p/>
@@ -647,6 +742,232 @@
     </w:lvl>
   </w:abstractNum>
   <w:abstractNum w:abstractNumId="1" w15:restartNumberingAfterBreak="0">
+    <w:nsid w:val="410D4500"/>
+    <w:multiLevelType w:val="hybridMultilevel"/>
+    <w:tmpl w:val="92E8576C"/>
+    <w:lvl w:ilvl="0" w:tplc="04160001">
+      <w:start w:val="1"/>
+      <w:numFmt w:val="bullet"/>
+      <w:lvlText w:val=""/>
+      <w:lvlJc w:val="left"/>
+      <w:pPr>
+        <w:ind w:left="720" w:hanging="360"/>
+      </w:pPr>
+      <w:rPr>
+        <w:rFonts w:ascii="Symbol" w:hAnsi="Symbol" w:hint="default"/>
+      </w:rPr>
+    </w:lvl>
+    <w:lvl w:ilvl="1" w:tplc="04160003" w:tentative="1">
+      <w:start w:val="1"/>
+      <w:numFmt w:val="bullet"/>
+      <w:lvlText w:val="o"/>
+      <w:lvlJc w:val="left"/>
+      <w:pPr>
+        <w:ind w:left="1440" w:hanging="360"/>
+      </w:pPr>
+      <w:rPr>
+        <w:rFonts w:ascii="Courier New" w:hAnsi="Courier New" w:cs="Courier New" w:hint="default"/>
+      </w:rPr>
+    </w:lvl>
+    <w:lvl w:ilvl="2" w:tplc="04160005" w:tentative="1">
+      <w:start w:val="1"/>
+      <w:numFmt w:val="bullet"/>
+      <w:lvlText w:val=""/>
+      <w:lvlJc w:val="left"/>
+      <w:pPr>
+        <w:ind w:left="2160" w:hanging="360"/>
+      </w:pPr>
+      <w:rPr>
+        <w:rFonts w:ascii="Wingdings" w:hAnsi="Wingdings" w:hint="default"/>
+      </w:rPr>
+    </w:lvl>
+    <w:lvl w:ilvl="3" w:tplc="04160001" w:tentative="1">
+      <w:start w:val="1"/>
+      <w:numFmt w:val="bullet"/>
+      <w:lvlText w:val=""/>
+      <w:lvlJc w:val="left"/>
+      <w:pPr>
+        <w:ind w:left="2880" w:hanging="360"/>
+      </w:pPr>
+      <w:rPr>
+        <w:rFonts w:ascii="Symbol" w:hAnsi="Symbol" w:hint="default"/>
+      </w:rPr>
+    </w:lvl>
+    <w:lvl w:ilvl="4" w:tplc="04160003" w:tentative="1">
+      <w:start w:val="1"/>
+      <w:numFmt w:val="bullet"/>
+      <w:lvlText w:val="o"/>
+      <w:lvlJc w:val="left"/>
+      <w:pPr>
+        <w:ind w:left="3600" w:hanging="360"/>
+      </w:pPr>
+      <w:rPr>
+        <w:rFonts w:ascii="Courier New" w:hAnsi="Courier New" w:cs="Courier New" w:hint="default"/>
+      </w:rPr>
+    </w:lvl>
+    <w:lvl w:ilvl="5" w:tplc="04160005" w:tentative="1">
+      <w:start w:val="1"/>
+      <w:numFmt w:val="bullet"/>
+      <w:lvlText w:val=""/>
+      <w:lvlJc w:val="left"/>
+      <w:pPr>
+        <w:ind w:left="4320" w:hanging="360"/>
+      </w:pPr>
+      <w:rPr>
+        <w:rFonts w:ascii="Wingdings" w:hAnsi="Wingdings" w:hint="default"/>
+      </w:rPr>
+    </w:lvl>
+    <w:lvl w:ilvl="6" w:tplc="04160001" w:tentative="1">
+      <w:start w:val="1"/>
+      <w:numFmt w:val="bullet"/>
+      <w:lvlText w:val=""/>
+      <w:lvlJc w:val="left"/>
+      <w:pPr>
+        <w:ind w:left="5040" w:hanging="360"/>
+      </w:pPr>
+      <w:rPr>
+        <w:rFonts w:ascii="Symbol" w:hAnsi="Symbol" w:hint="default"/>
+      </w:rPr>
+    </w:lvl>
+    <w:lvl w:ilvl="7" w:tplc="04160003" w:tentative="1">
+      <w:start w:val="1"/>
+      <w:numFmt w:val="bullet"/>
+      <w:lvlText w:val="o"/>
+      <w:lvlJc w:val="left"/>
+      <w:pPr>
+        <w:ind w:left="5760" w:hanging="360"/>
+      </w:pPr>
+      <w:rPr>
+        <w:rFonts w:ascii="Courier New" w:hAnsi="Courier New" w:cs="Courier New" w:hint="default"/>
+      </w:rPr>
+    </w:lvl>
+    <w:lvl w:ilvl="8" w:tplc="04160005" w:tentative="1">
+      <w:start w:val="1"/>
+      <w:numFmt w:val="bullet"/>
+      <w:lvlText w:val=""/>
+      <w:lvlJc w:val="left"/>
+      <w:pPr>
+        <w:ind w:left="6480" w:hanging="360"/>
+      </w:pPr>
+      <w:rPr>
+        <w:rFonts w:ascii="Wingdings" w:hAnsi="Wingdings" w:hint="default"/>
+      </w:rPr>
+    </w:lvl>
+  </w:abstractNum>
+  <w:abstractNum w:abstractNumId="2" w15:restartNumberingAfterBreak="0">
+    <w:nsid w:val="4FC44FB1"/>
+    <w:multiLevelType w:val="hybridMultilevel"/>
+    <w:tmpl w:val="1850FC9A"/>
+    <w:lvl w:ilvl="0" w:tplc="04160001">
+      <w:start w:val="1"/>
+      <w:numFmt w:val="bullet"/>
+      <w:lvlText w:val=""/>
+      <w:lvlJc w:val="left"/>
+      <w:pPr>
+        <w:ind w:left="720" w:hanging="360"/>
+      </w:pPr>
+      <w:rPr>
+        <w:rFonts w:ascii="Symbol" w:hAnsi="Symbol" w:hint="default"/>
+      </w:rPr>
+    </w:lvl>
+    <w:lvl w:ilvl="1" w:tplc="04160003" w:tentative="1">
+      <w:start w:val="1"/>
+      <w:numFmt w:val="bullet"/>
+      <w:lvlText w:val="o"/>
+      <w:lvlJc w:val="left"/>
+      <w:pPr>
+        <w:ind w:left="1440" w:hanging="360"/>
+      </w:pPr>
+      <w:rPr>
+        <w:rFonts w:ascii="Courier New" w:hAnsi="Courier New" w:cs="Courier New" w:hint="default"/>
+      </w:rPr>
+    </w:lvl>
+    <w:lvl w:ilvl="2" w:tplc="04160005" w:tentative="1">
+      <w:start w:val="1"/>
+      <w:numFmt w:val="bullet"/>
+      <w:lvlText w:val=""/>
+      <w:lvlJc w:val="left"/>
+      <w:pPr>
+        <w:ind w:left="2160" w:hanging="360"/>
+      </w:pPr>
+      <w:rPr>
+        <w:rFonts w:ascii="Wingdings" w:hAnsi="Wingdings" w:hint="default"/>
+      </w:rPr>
+    </w:lvl>
+    <w:lvl w:ilvl="3" w:tplc="04160001" w:tentative="1">
+      <w:start w:val="1"/>
+      <w:numFmt w:val="bullet"/>
+      <w:lvlText w:val=""/>
+      <w:lvlJc w:val="left"/>
+      <w:pPr>
+        <w:ind w:left="2880" w:hanging="360"/>
+      </w:pPr>
+      <w:rPr>
+        <w:rFonts w:ascii="Symbol" w:hAnsi="Symbol" w:hint="default"/>
+      </w:rPr>
+    </w:lvl>
+    <w:lvl w:ilvl="4" w:tplc="04160003" w:tentative="1">
+      <w:start w:val="1"/>
+      <w:numFmt w:val="bullet"/>
+      <w:lvlText w:val="o"/>
+      <w:lvlJc w:val="left"/>
+      <w:pPr>
+        <w:ind w:left="3600" w:hanging="360"/>
+      </w:pPr>
+      <w:rPr>
+        <w:rFonts w:ascii="Courier New" w:hAnsi="Courier New" w:cs="Courier New" w:hint="default"/>
+      </w:rPr>
+    </w:lvl>
+    <w:lvl w:ilvl="5" w:tplc="04160005" w:tentative="1">
+      <w:start w:val="1"/>
+      <w:numFmt w:val="bullet"/>
+      <w:lvlText w:val=""/>
+      <w:lvlJc w:val="left"/>
+      <w:pPr>
+        <w:ind w:left="4320" w:hanging="360"/>
+      </w:pPr>
+      <w:rPr>
+        <w:rFonts w:ascii="Wingdings" w:hAnsi="Wingdings" w:hint="default"/>
+      </w:rPr>
+    </w:lvl>
+    <w:lvl w:ilvl="6" w:tplc="04160001" w:tentative="1">
+      <w:start w:val="1"/>
+      <w:numFmt w:val="bullet"/>
+      <w:lvlText w:val=""/>
+      <w:lvlJc w:val="left"/>
+      <w:pPr>
+        <w:ind w:left="5040" w:hanging="360"/>
+      </w:pPr>
+      <w:rPr>
+        <w:rFonts w:ascii="Symbol" w:hAnsi="Symbol" w:hint="default"/>
+      </w:rPr>
+    </w:lvl>
+    <w:lvl w:ilvl="7" w:tplc="04160003" w:tentative="1">
+      <w:start w:val="1"/>
+      <w:numFmt w:val="bullet"/>
+      <w:lvlText w:val="o"/>
+      <w:lvlJc w:val="left"/>
+      <w:pPr>
+        <w:ind w:left="5760" w:hanging="360"/>
+      </w:pPr>
+      <w:rPr>
+        <w:rFonts w:ascii="Courier New" w:hAnsi="Courier New" w:cs="Courier New" w:hint="default"/>
+      </w:rPr>
+    </w:lvl>
+    <w:lvl w:ilvl="8" w:tplc="04160005" w:tentative="1">
+      <w:start w:val="1"/>
+      <w:numFmt w:val="bullet"/>
+      <w:lvlText w:val=""/>
+      <w:lvlJc w:val="left"/>
+      <w:pPr>
+        <w:ind w:left="6480" w:hanging="360"/>
+      </w:pPr>
+      <w:rPr>
+        <w:rFonts w:ascii="Wingdings" w:hAnsi="Wingdings" w:hint="default"/>
+      </w:rPr>
+    </w:lvl>
+  </w:abstractNum>
+  <w:abstractNum w:abstractNumId="3" w15:restartNumberingAfterBreak="0">
     <w:nsid w:val="51586126"/>
     <w:multiLevelType w:val="hybridMultilevel"/>
     <w:tmpl w:val="6EE4B19A"/>
@@ -763,7 +1084,13 @@
     <w:abstractNumId w:val="0"/>
   </w:num>
   <w:num w:numId="2">
+    <w:abstractNumId w:val="3"/>
+  </w:num>
+  <w:num w:numId="3">
     <w:abstractNumId w:val="1"/>
+  </w:num>
+  <w:num w:numId="4">
+    <w:abstractNumId w:val="2"/>
   </w:num>
 </w:numbering>
 </file>
